--- a/productions/courses/2021-10-18/2021-10-18.docx
+++ b/productions/courses/2021-10-18/2021-10-18.docx
@@ -3,245 +3,920 @@
 <w:document xmlns:wpc="http://schemas.microsoft.com/office/word/2010/wordprocessingCanvas" xmlns:cx="http://schemas.microsoft.com/office/drawing/2014/chartex" xmlns:cx1="http://schemas.microsoft.com/office/drawing/2015/9/8/chartex" xmlns:cx2="http://schemas.microsoft.com/office/drawing/2015/10/21/chartex" xmlns:cx3="http://schemas.microsoft.com/office/drawing/2016/5/9/chartex" xmlns:cx4="http://schemas.microsoft.com/office/drawing/2016/5/10/chartex" xmlns:cx5="http://schemas.microsoft.com/office/drawing/2016/5/11/chartex" xmlns:cx6="http://schemas.microsoft.com/office/drawing/2016/5/12/chartex" xmlns:cx7="http://schemas.microsoft.com/office/drawing/2016/5/13/chartex" xmlns:cx8="http://schemas.microsoft.com/office/drawing/2016/5/14/chartex" xmlns:mc="http://schemas.openxmlformats.org/markup-compatibility/2006" xmlns:aink="http://schemas.microsoft.com/office/drawing/2016/ink" xmlns:am3d="http://schemas.microsoft.com/office/drawing/2017/model3d" xmlns:o="urn:schemas-microsoft-com:office:office" xmlns:r="http://schemas.openxmlformats.org/officeDocument/2006/relationships" xmlns:m="http://schemas.openxmlformats.org/officeDocument/2006/math" xmlns:v="urn:schemas-microsoft-com:vml" xmlns:wp14="http://schemas.microsoft.com/office/word/2010/wordprocessingDrawing" xmlns:wp="http://schemas.openxmlformats.org/drawingml/2006/wordprocessingDrawing" xmlns:w10="urn:schemas-microsoft-com:office:word" xmlns:w="http://schemas.openxmlformats.org/wordprocessingml/2006/main" xmlns:w14="http://schemas.microsoft.com/office/word/2010/wordml" xmlns:w15="http://schemas.microsoft.com/office/word/2012/wordml" xmlns:w16cex="http://schemas.microsoft.com/office/word/2018/wordml/cex" xmlns:w16cid="http://schemas.microsoft.com/office/word/2016/wordml/cid" xmlns:w16="http://schemas.microsoft.com/office/word/2018/wordml" xmlns:w16sdtdh="http://schemas.microsoft.com/office/word/2020/wordml/sdtdatahash" xmlns:w16se="http://schemas.microsoft.com/office/word/2015/wordml/symex" xmlns:wpg="http://schemas.microsoft.com/office/word/2010/wordprocessingGroup" xmlns:wpi="http://schemas.microsoft.com/office/word/2010/wordprocessingInk" xmlns:wne="http://schemas.microsoft.com/office/word/2006/wordml" xmlns:wps="http://schemas.microsoft.com/office/word/2010/wordprocessingShape" mc:Ignorable="w14 w15 w16se w16cid w16 w16cex w16sdtdh wp14">
   <w:body>
     <w:p>
-      <w:r>
-        <w:rPr>
-          <w:b/>
-          <w:bCs/>
+      <w:pPr>
+        <w:rPr>
+          <w:sz w:val="24"/>
+          <w:szCs w:val="24"/>
+        </w:rPr>
+      </w:pPr>
+      <w:r>
+        <w:rPr>
+          <w:b/>
+          <w:bCs/>
+          <w:sz w:val="24"/>
+          <w:szCs w:val="24"/>
           <w:u w:val="single"/>
         </w:rPr>
+        <w:t xml:space="preserve">[1] </w:t>
+      </w:r>
+      <w:r>
+        <w:rPr>
+          <w:b/>
+          <w:bCs/>
+          <w:sz w:val="24"/>
+          <w:szCs w:val="24"/>
+          <w:u w:val="single"/>
+        </w:rPr>
         <w:t>Introduction</w:t>
       </w:r>
     </w:p>
     <w:p>
-      <w:r>
+      <w:pPr>
+        <w:rPr>
+          <w:sz w:val="24"/>
+          <w:szCs w:val="24"/>
+        </w:rPr>
+      </w:pPr>
+      <w:r>
+        <w:rPr>
+          <w:sz w:val="24"/>
+          <w:szCs w:val="24"/>
+        </w:rPr>
         <w:t xml:space="preserve">Hey everyone. My name is David Quang Pham. Thank you for the chance to introduce an opportunity for you to be involved in producing the play </w:t>
       </w:r>
       <w:r>
         <w:rPr>
           <w:i/>
           <w:iCs/>
+          <w:sz w:val="24"/>
+          <w:szCs w:val="24"/>
         </w:rPr>
         <w:t>Senior Swordplay</w:t>
       </w:r>
       <w:r>
+        <w:rPr>
+          <w:sz w:val="24"/>
+          <w:szCs w:val="24"/>
+        </w:rPr>
         <w:t xml:space="preserve">, a 2-hander reminiscent of, but not derivative of, </w:t>
       </w:r>
       <w:r>
         <w:rPr>
           <w:i/>
           <w:iCs/>
+          <w:sz w:val="24"/>
+          <w:szCs w:val="24"/>
         </w:rPr>
         <w:t>Frankie and Johnny in the Clair de Lune.</w:t>
       </w:r>
       <w:r>
+        <w:rPr>
+          <w:sz w:val="24"/>
+          <w:szCs w:val="24"/>
+        </w:rPr>
         <w:t xml:space="preserve">  In the next few minutes, I’ll answer:  Why this play?  Why this playwright?  And why now?</w:t>
       </w:r>
     </w:p>
-    <w:p/>
-    <w:p/>
-    <w:p>
-      <w:r>
-        <w:t xml:space="preserve">First, a bit about the story.  </w:t>
-      </w:r>
-      <w:r>
-        <w:rPr>
-          <w:b/>
-          <w:bCs/>
-        </w:rPr>
-        <w:t xml:space="preserve">READ SYNOPSIS.  </w:t>
-      </w:r>
-      <w:r>
-        <w:t xml:space="preserve">Senior Swordplay is a drama, but one with lots of humor – you might call it a “dramedy.” There are too few serious roles written for mature and senior actors.  There are too few plays dealing with bold senior themes that venture beyond the hardships of aging.  </w:t>
-      </w:r>
+    <w:p>
+      <w:pPr>
+        <w:rPr>
+          <w:sz w:val="24"/>
+          <w:szCs w:val="24"/>
+        </w:rPr>
+      </w:pPr>
+    </w:p>
+    <w:p>
+      <w:pPr>
+        <w:rPr>
+          <w:b/>
+          <w:bCs/>
+          <w:sz w:val="24"/>
+          <w:szCs w:val="24"/>
+          <w:u w:val="single"/>
+        </w:rPr>
+      </w:pPr>
+      <w:r>
+        <w:rPr>
+          <w:b/>
+          <w:bCs/>
+          <w:sz w:val="24"/>
+          <w:szCs w:val="24"/>
+          <w:u w:val="single"/>
+        </w:rPr>
+        <w:t xml:space="preserve">[2] </w:t>
+      </w:r>
+      <w:r>
+        <w:rPr>
+          <w:b/>
+          <w:bCs/>
+          <w:sz w:val="24"/>
+          <w:szCs w:val="24"/>
+          <w:u w:val="single"/>
+        </w:rPr>
+        <w:t xml:space="preserve">First, a bit about the story. </w:t>
+      </w:r>
+    </w:p>
+    <w:p>
+      <w:pPr>
+        <w:rPr>
+          <w:sz w:val="24"/>
+          <w:szCs w:val="24"/>
+        </w:rPr>
+      </w:pPr>
+      <w:r>
+        <w:rPr>
+          <w:b/>
+          <w:bCs/>
+          <w:sz w:val="24"/>
+          <w:szCs w:val="24"/>
+        </w:rPr>
+        <w:t>READ SYNOPSIS</w:t>
+      </w:r>
+      <w:r>
+        <w:rPr>
+          <w:sz w:val="24"/>
+          <w:szCs w:val="24"/>
+        </w:rPr>
+        <w:t>: After Maeve and Rob meet through an online dating site, this seemingly mismatched PhD psychologist and blue-collar welder have their first real date. They promptly begin a provocative and sensual journey of discovery to learn to what extent they might, or might not, be compatible and suited for a long-term relationship.</w:t>
+      </w:r>
+    </w:p>
+    <w:p>
+      <w:pPr>
+        <w:rPr>
+          <w:sz w:val="24"/>
+          <w:szCs w:val="24"/>
+        </w:rPr>
+      </w:pPr>
       <w:r>
         <w:rPr>
           <w:i/>
           <w:iCs/>
+          <w:sz w:val="24"/>
+          <w:szCs w:val="24"/>
         </w:rPr>
         <w:t xml:space="preserve">Senior Swordplay </w:t>
       </w:r>
       <w:r>
-        <w:t>is bold and celebrates vibrant seniors.  And writing edgy adult comedies and dramas is Kim’s stock in trade.</w:t>
-      </w:r>
-    </w:p>
-    <w:p/>
-    <w:p>
-      <w:r>
-        <w:rPr>
-          <w:b/>
-          <w:bCs/>
-        </w:rPr>
-        <w:t>READ CASTING NOTES.</w:t>
-      </w:r>
-    </w:p>
-    <w:p>
-      <w:r>
-        <w:t xml:space="preserve">As we’ll see in a minute, Kim’s background gives him an ideal foundation to write this story – a hint:  he started his career as a mechanic and welder and went on to earn a PhD.  He’s even managed a team of psychologists.  The search for compatibility between Maeve and Rob is at the heart of the story, but it’s a story complicated by more than differences in occupations. Staging requirements for </w:t>
+        <w:rPr>
+          <w:sz w:val="24"/>
+          <w:szCs w:val="24"/>
+        </w:rPr>
+        <w:t xml:space="preserve">is a drama, but one with lots of humor – you might call it a “dramedy.” There are too few serious roles written for mature and senior actors.  There are too few plays dealing with bold senior themes that venture beyond the hardships of aging.  </w:t>
       </w:r>
       <w:r>
         <w:rPr>
           <w:i/>
           <w:iCs/>
-        </w:rPr>
-        <w:t>Senior Swordplay</w:t>
-      </w:r>
-      <w:r>
-        <w:t xml:space="preserve"> are </w:t>
+          <w:sz w:val="24"/>
+          <w:szCs w:val="24"/>
+        </w:rPr>
+        <w:t xml:space="preserve">Senior Swordplay </w:t>
+      </w:r>
+      <w:r>
+        <w:rPr>
+          <w:sz w:val="24"/>
+          <w:szCs w:val="24"/>
+        </w:rPr>
+        <w:t>is bold and celebrates vibrant seniors.  And writing edgy adult comedies and dramas is Kim’s stock in trade.</w:t>
+      </w:r>
+    </w:p>
+    <w:p>
+      <w:pPr>
+        <w:rPr>
+          <w:sz w:val="24"/>
+          <w:szCs w:val="24"/>
+        </w:rPr>
+      </w:pPr>
+    </w:p>
+    <w:p>
+      <w:pPr>
+        <w:rPr>
+          <w:b/>
+          <w:bCs/>
+          <w:sz w:val="24"/>
+          <w:szCs w:val="24"/>
+          <w:u w:val="single"/>
+        </w:rPr>
+      </w:pPr>
+      <w:r>
+        <w:rPr>
+          <w:b/>
+          <w:bCs/>
+          <w:sz w:val="24"/>
+          <w:szCs w:val="24"/>
+          <w:u w:val="single"/>
+        </w:rPr>
+        <w:t>[3]</w:t>
+      </w:r>
+      <w:r>
+        <w:rPr>
+          <w:b/>
+          <w:bCs/>
+          <w:sz w:val="24"/>
+          <w:szCs w:val="24"/>
+          <w:u w:val="single"/>
+        </w:rPr>
+        <w:t xml:space="preserve"> Casting-w</w:t>
+      </w:r>
+      <w:r>
+        <w:rPr>
+          <w:b/>
+          <w:bCs/>
+          <w:sz w:val="24"/>
+          <w:szCs w:val="24"/>
+          <w:u w:val="single"/>
+        </w:rPr>
+        <w:t>ise</w:t>
+      </w:r>
+    </w:p>
+    <w:p>
+      <w:pPr>
+        <w:rPr>
+          <w:sz w:val="24"/>
+          <w:szCs w:val="24"/>
+        </w:rPr>
+      </w:pPr>
+      <w:r>
+        <w:rPr>
+          <w:b/>
+          <w:bCs/>
+          <w:sz w:val="24"/>
+          <w:szCs w:val="24"/>
+        </w:rPr>
+        <w:t>READ CASTING NOTES.</w:t>
+      </w:r>
+    </w:p>
+    <w:p>
+      <w:pPr>
+        <w:rPr>
+          <w:sz w:val="24"/>
+          <w:szCs w:val="24"/>
+        </w:rPr>
+      </w:pPr>
+      <w:r>
+        <w:rPr>
+          <w:sz w:val="24"/>
+          <w:szCs w:val="24"/>
+          <w:u w:val="single"/>
+        </w:rPr>
+        <w:t>Casting</w:t>
+      </w:r>
+    </w:p>
+    <w:p>
+      <w:pPr>
+        <w:rPr>
+          <w:sz w:val="24"/>
+          <w:szCs w:val="24"/>
+        </w:rPr>
+      </w:pPr>
+      <w:r>
+        <w:rPr>
+          <w:sz w:val="24"/>
+          <w:szCs w:val="24"/>
+        </w:rPr>
+        <w:t>Maeve</w:t>
+      </w:r>
+      <w:r>
+        <w:rPr>
+          <w:sz w:val="24"/>
+          <w:szCs w:val="24"/>
+        </w:rPr>
+        <w:tab/>
+        <w:t>Female, PhD psychologist.  Any ethnicity.  50s, could</w:t>
+      </w:r>
+      <w:r>
+        <w:rPr>
+          <w:sz w:val="24"/>
+          <w:szCs w:val="24"/>
+        </w:rPr>
+        <w:t xml:space="preserve"> </w:t>
+      </w:r>
+      <w:r>
+        <w:rPr>
+          <w:sz w:val="24"/>
+          <w:szCs w:val="24"/>
+        </w:rPr>
+        <w:t xml:space="preserve">be near retirement </w:t>
       </w:r>
       <w:proofErr w:type="gramStart"/>
       <w:r>
-        <w:t>pretty simple</w:t>
+        <w:rPr>
+          <w:sz w:val="24"/>
+          <w:szCs w:val="24"/>
+        </w:rPr>
+        <w:t>age, more or less</w:t>
       </w:r>
       <w:proofErr w:type="gramEnd"/>
       <w:r>
-        <w:t xml:space="preserve"> and easily produced.  The story will resonate with adult audiences of all ages – the theme of finding a compatible partner is universal, and the humor and story will appeal to young adults as well as seniors.  The runtime hits the sweet spot for many theatres.</w:t>
-      </w:r>
-    </w:p>
-    <w:p/>
-    <w:p>
-      <w:r>
-        <w:t xml:space="preserve">Kim is a playwright based in Wisconsin, a member of The Dramatists Guild of America, The Playwrights’ Center, and Chicago Dramatists.  His is also participating the 2021 Kennedy Center Playwriting Intensive.  Kim’s stories come from a unique perspective.  An army veteran with blue-collar roots, Kim went on to earn three master’s degrees and a PhD.  He grew up in rural America and had a career as an HR executive and leadership consultant that took him to 49 states and 45 countries. He’s authored or co-authored five books on leadership development and has been a speaker at more than 100 national and international conferences.  Writing for the stage is a second career for Kim beginning just a few years ago in 2018.  His first three plays have won awards and productions.  Kim has the perfect background to write </w:t>
+        <w:rPr>
+          <w:sz w:val="24"/>
+          <w:szCs w:val="24"/>
+        </w:rPr>
+        <w:t>.</w:t>
+      </w:r>
+    </w:p>
+    <w:p>
+      <w:pPr>
+        <w:rPr>
+          <w:sz w:val="24"/>
+          <w:szCs w:val="24"/>
+        </w:rPr>
+      </w:pPr>
+      <w:r>
+        <w:rPr>
+          <w:sz w:val="24"/>
+          <w:szCs w:val="24"/>
+        </w:rPr>
+        <w:t>Rob</w:t>
+      </w:r>
+      <w:r>
+        <w:rPr>
+          <w:sz w:val="24"/>
+          <w:szCs w:val="24"/>
+        </w:rPr>
+        <w:tab/>
+        <w:t>Male, welder.  Any ethnicity.  50’s, about the same age.</w:t>
+      </w:r>
+    </w:p>
+    <w:p>
+      <w:pPr>
+        <w:rPr>
+          <w:sz w:val="24"/>
+          <w:szCs w:val="24"/>
+        </w:rPr>
+      </w:pPr>
+      <w:r>
+        <w:rPr>
+          <w:sz w:val="24"/>
+          <w:szCs w:val="24"/>
+        </w:rPr>
+        <w:t>As we’ll see in a minute, Kim’s background gives him an ideal foundation to write this story – a hint:  he started his career as a mechanic and welder and went on to earn a PhD.  He’s even managed a team of psychologists.</w:t>
+      </w:r>
+      <w:r>
+        <w:rPr>
+          <w:sz w:val="24"/>
+          <w:szCs w:val="24"/>
+        </w:rPr>
+        <w:t xml:space="preserve"> Kim is the psychologists’ therapy.</w:t>
+      </w:r>
+      <w:r>
+        <w:rPr>
+          <w:sz w:val="24"/>
+          <w:szCs w:val="24"/>
+        </w:rPr>
+        <w:t xml:space="preserve">  The search for compatibility between Maeve and Rob is at the heart of the story, but it’s a story complicated by more than differences in occupations. Staging requirements for </w:t>
       </w:r>
       <w:r>
         <w:rPr>
           <w:i/>
           <w:iCs/>
-        </w:rPr>
-        <w:t xml:space="preserve">Senior Swordplay </w:t>
-      </w:r>
-      <w:r>
-        <w:t>which is also primed for success.</w:t>
-      </w:r>
-    </w:p>
-    <w:p/>
-    <w:p>
-      <w:r>
-        <w:t>Senior Swordplay has been developed in multiple workshops with Floridians.</w:t>
-      </w:r>
-    </w:p>
-    <w:p>
-      <w:r>
-        <w:t xml:space="preserve">This national organization based in Chicago, the Chicago Dramatists developed </w:t>
+          <w:sz w:val="24"/>
+          <w:szCs w:val="24"/>
+        </w:rPr>
+        <w:t>Senior Swordplay</w:t>
+      </w:r>
+      <w:r>
+        <w:rPr>
+          <w:sz w:val="24"/>
+          <w:szCs w:val="24"/>
+        </w:rPr>
+        <w:t xml:space="preserve"> are </w:t>
       </w:r>
       <w:proofErr w:type="gramStart"/>
       <w:r>
-        <w:t>this two hander</w:t>
+        <w:rPr>
+          <w:sz w:val="24"/>
+          <w:szCs w:val="24"/>
+        </w:rPr>
+        <w:t>pretty simple</w:t>
       </w:r>
       <w:proofErr w:type="gramEnd"/>
       <w:r>
-        <w:t xml:space="preserve">. I had the pleasure of being able to watch its </w:t>
-      </w:r>
-      <w:proofErr w:type="gramStart"/>
-      <w:r>
-        <w:t>recording, if</w:t>
-      </w:r>
-      <w:proofErr w:type="gramEnd"/>
-      <w:r>
-        <w:t xml:space="preserve"> anyone would like to see it.</w:t>
-      </w:r>
-    </w:p>
-    <w:p/>
-    <w:p>
-      <w:r>
-        <w:t>On New Play Exchange, which I am plugging the link into the chat.</w:t>
-      </w:r>
-    </w:p>
-    <w:p>
-      <w:r>
-        <w:rPr>
-          <w:b/>
-          <w:bCs/>
+        <w:rPr>
+          <w:sz w:val="24"/>
+          <w:szCs w:val="24"/>
+        </w:rPr>
+        <w:t xml:space="preserve"> and easily produced.  The story will resonate with adult audiences of all ages – the theme of finding a compatible partner is universal, and the humor and story will appeal to young adults as well as seniors.  The runtime hits the sweet spot for many theatres.</w:t>
+      </w:r>
+    </w:p>
+    <w:p>
+      <w:pPr>
+        <w:rPr>
+          <w:sz w:val="24"/>
+          <w:szCs w:val="24"/>
+        </w:rPr>
+      </w:pPr>
+    </w:p>
+    <w:p>
+      <w:pPr>
+        <w:rPr>
+          <w:sz w:val="24"/>
+          <w:szCs w:val="24"/>
+        </w:rPr>
+      </w:pPr>
+      <w:r>
+        <w:rPr>
+          <w:b/>
+          <w:bCs/>
+          <w:sz w:val="24"/>
+          <w:szCs w:val="24"/>
         </w:rPr>
         <w:lastRenderedPageBreak/>
-        <w:t>Copy and paste</w:t>
-      </w:r>
-      <w:r>
-        <w:t xml:space="preserve">: https://newplayexchange.org/users/37647/kim-e-ruyle </w:t>
-      </w:r>
-      <w:r>
-        <w:rPr>
-          <w:b/>
-          <w:bCs/>
-        </w:rPr>
-        <w:t>into the chat</w:t>
-      </w:r>
-    </w:p>
-    <w:p>
+        <w:t>[4]</w:t>
+      </w:r>
+      <w:r>
+        <w:rPr>
+          <w:sz w:val="24"/>
+          <w:szCs w:val="24"/>
+        </w:rPr>
+        <w:t xml:space="preserve"> </w:t>
+      </w:r>
+      <w:r>
+        <w:rPr>
+          <w:sz w:val="24"/>
+          <w:szCs w:val="24"/>
+        </w:rPr>
+        <w:t>Kim is a playwright based in Wisconsin, a member of The Dramatists Guild of America, The Playwrights’ Center, and Chicago Dramatists.  His is also participating the 2021 Kennedy Center Playwriting Intensive.  Kim’s stories come from a unique perspective.  An army veteran with blue-collar roots, Kim went on to earn three master’s degrees and a PhD.  He grew up in rural America and had a career as an HR executive and leadership consultant that took him to 49 states</w:t>
+      </w:r>
+      <w:r>
+        <w:rPr>
+          <w:sz w:val="24"/>
+          <w:szCs w:val="24"/>
+        </w:rPr>
+        <w:t xml:space="preserve">, </w:t>
+      </w:r>
       <w:r>
         <w:rPr>
           <w:i/>
           <w:iCs/>
-        </w:rPr>
-        <w:t xml:space="preserve">Senior Swordplay </w:t>
-      </w:r>
-      <w:r>
-        <w:t xml:space="preserve">has many fantastic quotes and reviews, with award-winning theatre artists addressing the play’s intimacy and </w:t>
+          <w:sz w:val="24"/>
+          <w:szCs w:val="24"/>
+        </w:rPr>
+        <w:t>except Alaska</w:t>
+      </w:r>
+      <w:r>
+        <w:rPr>
+          <w:sz w:val="24"/>
+          <w:szCs w:val="24"/>
+        </w:rPr>
+        <w:t>,</w:t>
+      </w:r>
+      <w:r>
+        <w:rPr>
+          <w:sz w:val="24"/>
+          <w:szCs w:val="24"/>
+        </w:rPr>
+        <w:t xml:space="preserve"> and 45 countries. He’s authored or co-authored five books on leadership development and has been a speaker at more than 100 national and international conferences.  Writing for the stage is a second career for Kim beginning just a few years ago in 2018.  His first three plays have won awards and productions.  Kim has the perfect background to write </w:t>
       </w:r>
       <w:r>
         <w:rPr>
           <w:i/>
           <w:iCs/>
-        </w:rPr>
-        <w:t>cutting-edge</w:t>
-      </w:r>
-      <w:r>
-        <w:t xml:space="preserve"> use of language, and a </w:t>
-      </w:r>
+          <w:sz w:val="24"/>
+          <w:szCs w:val="24"/>
+        </w:rPr>
+        <w:t xml:space="preserve">Senior Swordplay </w:t>
+      </w:r>
+      <w:r>
+        <w:rPr>
+          <w:sz w:val="24"/>
+          <w:szCs w:val="24"/>
+        </w:rPr>
+        <w:t>which is also primed for success.</w:t>
+      </w:r>
+      <w:r>
+        <w:rPr>
+          <w:sz w:val="24"/>
+          <w:szCs w:val="24"/>
+        </w:rPr>
+        <w:t xml:space="preserve"> Kim Rules~</w:t>
+      </w:r>
+    </w:p>
+    <w:p>
+      <w:pPr>
+        <w:rPr>
+          <w:sz w:val="24"/>
+          <w:szCs w:val="24"/>
+        </w:rPr>
+      </w:pPr>
+    </w:p>
+    <w:p>
+      <w:pPr>
+        <w:rPr>
+          <w:b/>
+          <w:bCs/>
+          <w:sz w:val="24"/>
+          <w:szCs w:val="24"/>
+        </w:rPr>
+      </w:pPr>
+      <w:r>
+        <w:rPr>
+          <w:b/>
+          <w:bCs/>
+          <w:sz w:val="24"/>
+          <w:szCs w:val="24"/>
+        </w:rPr>
+        <w:t>[5]</w:t>
+      </w:r>
+    </w:p>
+    <w:p>
+      <w:pPr>
+        <w:rPr>
+          <w:sz w:val="24"/>
+          <w:szCs w:val="24"/>
+        </w:rPr>
+      </w:pPr>
+      <w:r>
+        <w:rPr>
+          <w:sz w:val="24"/>
+          <w:szCs w:val="24"/>
+        </w:rPr>
+        <w:t>Senior Swordplay has been developed in multiple workshops with Floridians.</w:t>
+      </w:r>
+    </w:p>
+    <w:p>
+      <w:pPr>
+        <w:rPr>
+          <w:sz w:val="24"/>
+          <w:szCs w:val="24"/>
+        </w:rPr>
+      </w:pPr>
+      <w:r>
+        <w:rPr>
+          <w:sz w:val="24"/>
+          <w:szCs w:val="24"/>
+        </w:rPr>
+        <w:t xml:space="preserve">This national organization based in Chicago, the Chicago Dramatists developed </w:t>
+      </w:r>
+      <w:proofErr w:type="gramStart"/>
+      <w:r>
+        <w:rPr>
+          <w:sz w:val="24"/>
+          <w:szCs w:val="24"/>
+        </w:rPr>
+        <w:t>this two hander</w:t>
+      </w:r>
+      <w:proofErr w:type="gramEnd"/>
+      <w:r>
+        <w:rPr>
+          <w:sz w:val="24"/>
+          <w:szCs w:val="24"/>
+        </w:rPr>
+        <w:t xml:space="preserve">. I had the pleasure of being able to watch its </w:t>
+      </w:r>
+      <w:proofErr w:type="gramStart"/>
+      <w:r>
+        <w:rPr>
+          <w:sz w:val="24"/>
+          <w:szCs w:val="24"/>
+        </w:rPr>
+        <w:t>recording, if</w:t>
+      </w:r>
+      <w:proofErr w:type="gramEnd"/>
+      <w:r>
+        <w:rPr>
+          <w:sz w:val="24"/>
+          <w:szCs w:val="24"/>
+        </w:rPr>
+        <w:t xml:space="preserve"> anyone would like to see it.</w:t>
+      </w:r>
+    </w:p>
+    <w:p>
+      <w:pPr>
+        <w:rPr>
+          <w:sz w:val="24"/>
+          <w:szCs w:val="24"/>
+        </w:rPr>
+      </w:pPr>
+    </w:p>
+    <w:p>
+      <w:pPr>
+        <w:rPr>
+          <w:b/>
+          <w:bCs/>
+          <w:sz w:val="24"/>
+          <w:szCs w:val="24"/>
+        </w:rPr>
+      </w:pPr>
+      <w:r>
+        <w:rPr>
+          <w:b/>
+          <w:bCs/>
+          <w:sz w:val="24"/>
+          <w:szCs w:val="24"/>
+        </w:rPr>
+        <w:t>[6]</w:t>
+      </w:r>
+    </w:p>
+    <w:p>
+      <w:pPr>
+        <w:rPr>
+          <w:sz w:val="24"/>
+          <w:szCs w:val="24"/>
+        </w:rPr>
+      </w:pPr>
+      <w:r>
+        <w:rPr>
+          <w:sz w:val="24"/>
+          <w:szCs w:val="24"/>
+        </w:rPr>
+        <w:t>On New Play Exchange, which I am plugging the link into the chat.</w:t>
+      </w:r>
+    </w:p>
+    <w:p>
+      <w:pPr>
+        <w:rPr>
+          <w:sz w:val="24"/>
+          <w:szCs w:val="24"/>
+        </w:rPr>
+      </w:pPr>
+      <w:r>
+        <w:rPr>
+          <w:b/>
+          <w:bCs/>
+          <w:sz w:val="24"/>
+          <w:szCs w:val="24"/>
+        </w:rPr>
+        <w:t>Copy and paste</w:t>
+      </w:r>
+      <w:r>
+        <w:rPr>
+          <w:sz w:val="24"/>
+          <w:szCs w:val="24"/>
+        </w:rPr>
+        <w:t xml:space="preserve">: https://newplayexchange.org/users/37647/kim-e-ruyle </w:t>
+      </w:r>
+      <w:r>
+        <w:rPr>
+          <w:b/>
+          <w:bCs/>
+          <w:sz w:val="24"/>
+          <w:szCs w:val="24"/>
+        </w:rPr>
+        <w:t>into the chat</w:t>
+      </w:r>
+    </w:p>
+    <w:p>
+      <w:pPr>
+        <w:rPr>
+          <w:sz w:val="24"/>
+          <w:szCs w:val="24"/>
+        </w:rPr>
+      </w:pPr>
       <w:r>
         <w:rPr>
           <w:i/>
           <w:iCs/>
+          <w:sz w:val="24"/>
+          <w:szCs w:val="24"/>
+        </w:rPr>
+        <w:t xml:space="preserve">Senior Swordplay </w:t>
+      </w:r>
+      <w:r>
+        <w:rPr>
+          <w:sz w:val="24"/>
+          <w:szCs w:val="24"/>
+        </w:rPr>
+        <w:t xml:space="preserve">has many fantastic quotes and reviews, with award-winning theatre artists addressing the play’s intimacy and </w:t>
+      </w:r>
+      <w:r>
+        <w:rPr>
+          <w:i/>
+          <w:iCs/>
+          <w:sz w:val="24"/>
+          <w:szCs w:val="24"/>
+        </w:rPr>
+        <w:t>cutting-edge</w:t>
+      </w:r>
+      <w:r>
+        <w:rPr>
+          <w:sz w:val="24"/>
+          <w:szCs w:val="24"/>
+        </w:rPr>
+        <w:t xml:space="preserve"> use of language, and a </w:t>
+      </w:r>
+      <w:r>
+        <w:rPr>
+          <w:i/>
+          <w:iCs/>
+          <w:sz w:val="24"/>
+          <w:szCs w:val="24"/>
         </w:rPr>
         <w:t>well-welded</w:t>
       </w:r>
       <w:r>
+        <w:rPr>
+          <w:sz w:val="24"/>
+          <w:szCs w:val="24"/>
+        </w:rPr>
         <w:t xml:space="preserve"> flair for character-driven dramatic dialogue.</w:t>
       </w:r>
     </w:p>
     <w:p>
-      <w:r>
-        <w:t xml:space="preserve">I was immediately grabbed by the way Kim manages to spin so much conflict out of Rob's background. It also helps to challenge a reader or viewer to societal prejudice of class and occupation. And it could make certain audiences remember where they came from. The thing that drew me out: The dialogue about the accident that Maeve caused seems specifically added to draw out her conflicts without seeming entirely organic, personally because there </w:t>
-      </w:r>
+      <w:pPr>
+        <w:rPr>
+          <w:sz w:val="24"/>
+          <w:szCs w:val="24"/>
+        </w:rPr>
+      </w:pPr>
+    </w:p>
+    <w:p>
+      <w:pPr>
+        <w:rPr>
+          <w:b/>
+          <w:bCs/>
+          <w:sz w:val="24"/>
+          <w:szCs w:val="24"/>
+        </w:rPr>
+      </w:pPr>
+      <w:r>
+        <w:rPr>
+          <w:b/>
+          <w:bCs/>
+          <w:sz w:val="24"/>
+          <w:szCs w:val="24"/>
+        </w:rPr>
+        <w:t>[7]</w:t>
+      </w:r>
+      <w:r>
+        <w:rPr>
+          <w:b/>
+          <w:bCs/>
+          <w:sz w:val="24"/>
+          <w:szCs w:val="24"/>
+        </w:rPr>
+        <w:t xml:space="preserve"> The Plan</w:t>
+      </w:r>
+    </w:p>
+    <w:p>
+      <w:pPr>
+        <w:rPr>
+          <w:sz w:val="24"/>
+          <w:szCs w:val="24"/>
+        </w:rPr>
+      </w:pPr>
       <w:proofErr w:type="gramStart"/>
       <w:r>
-        <w:t>is</w:t>
+        <w:rPr>
+          <w:sz w:val="24"/>
+          <w:szCs w:val="24"/>
+        </w:rPr>
+        <w:t>This two hander</w:t>
       </w:r>
       <w:proofErr w:type="gramEnd"/>
       <w:r>
-        <w:t xml:space="preserve"> not enough (rhythmic) beats of showing who she deals with occupationally. I believe another reading would help develop that along the way.</w:t>
-      </w:r>
-    </w:p>
-    <w:p/>
-    <w:p/>
-    <w:p>
-      <w:r>
-        <w:rPr>
-          <w:b/>
-          <w:bCs/>
-        </w:rPr>
-        <w:t>Need a good summary statement of the upsides of producing Senior Swordplay.</w:t>
-      </w:r>
-    </w:p>
-    <w:p>
-      <w:r>
+        <w:rPr>
+          <w:sz w:val="24"/>
+          <w:szCs w:val="24"/>
+        </w:rPr>
+        <w:t xml:space="preserve"> to s</w:t>
+      </w:r>
+      <w:r>
+        <w:rPr>
+          <w:sz w:val="24"/>
+          <w:szCs w:val="24"/>
+        </w:rPr>
+        <w:t>ecure ~$10,000 in enhancement funding for a regional production in 2022</w:t>
+      </w:r>
+    </w:p>
+    <w:p>
+      <w:pPr>
+        <w:rPr>
+          <w:sz w:val="24"/>
+          <w:szCs w:val="24"/>
+        </w:rPr>
+      </w:pPr>
+      <w:r>
+        <w:rPr>
+          <w:sz w:val="24"/>
+          <w:szCs w:val="24"/>
+        </w:rPr>
+        <w:t>Off-Off-Broadway production in 2023</w:t>
+      </w:r>
+    </w:p>
+    <w:p>
+      <w:pPr>
+        <w:rPr>
+          <w:sz w:val="24"/>
+          <w:szCs w:val="24"/>
+        </w:rPr>
+      </w:pPr>
+    </w:p>
+    <w:p>
+      <w:pPr>
+        <w:rPr>
+          <w:sz w:val="24"/>
+          <w:szCs w:val="24"/>
+        </w:rPr>
+      </w:pPr>
+      <w:r>
+        <w:rPr>
+          <w:b/>
+          <w:bCs/>
+          <w:sz w:val="24"/>
+          <w:szCs w:val="24"/>
+        </w:rPr>
+        <w:t>[8]</w:t>
+      </w:r>
+    </w:p>
+    <w:p>
+      <w:pPr>
+        <w:rPr>
+          <w:sz w:val="24"/>
+          <w:szCs w:val="24"/>
+        </w:rPr>
+      </w:pPr>
+      <w:r>
+        <w:rPr>
+          <w:sz w:val="24"/>
+          <w:szCs w:val="24"/>
+        </w:rPr>
         <w:t xml:space="preserve">If you would like to get in touch with Kim </w:t>
       </w:r>
       <w:proofErr w:type="spellStart"/>
       <w:r>
+        <w:rPr>
+          <w:sz w:val="24"/>
+          <w:szCs w:val="24"/>
+        </w:rPr>
         <w:t>Ruyle</w:t>
       </w:r>
       <w:proofErr w:type="spellEnd"/>
       <w:r>
-        <w:t>, you may contact him at these emails. And you may also reach out to me with any questions at davidquangpham@outlook.com. I may provide dramaturgical insights that are not pondered within this presentation.</w:t>
-      </w:r>
-    </w:p>
-    <w:p/>
-    <w:p>
-      <w:r>
-        <w:t>https://www.seniorswor</w:t>
+        <w:rPr>
+          <w:sz w:val="24"/>
+          <w:szCs w:val="24"/>
+        </w:rPr>
+        <w:t xml:space="preserve">, you may contact him at </w:t>
+      </w:r>
+      <w:r>
+        <w:rPr>
+          <w:sz w:val="24"/>
+          <w:szCs w:val="24"/>
+        </w:rPr>
+        <w:t>kim.ruyle@inventivetalent.com</w:t>
+      </w:r>
+      <w:r>
+        <w:rPr>
+          <w:sz w:val="24"/>
+          <w:szCs w:val="24"/>
+        </w:rPr>
+        <w:t xml:space="preserve">. And you may also reach </w:t>
+      </w:r>
+      <w:r>
+        <w:rPr>
+          <w:sz w:val="24"/>
+          <w:szCs w:val="24"/>
+        </w:rPr>
+        <w:t>me</w:t>
+      </w:r>
+      <w:r>
+        <w:rPr>
+          <w:sz w:val="24"/>
+          <w:szCs w:val="24"/>
+        </w:rPr>
+        <w:t xml:space="preserve"> with any questions at davidquangpham@outlook.com.</w:t>
+      </w:r>
+      <w:r>
+        <w:rPr>
+          <w:sz w:val="24"/>
+          <w:szCs w:val="24"/>
+        </w:rPr>
+        <w:t xml:space="preserve"> </w:t>
+      </w:r>
+      <w:r>
+        <w:rPr>
+          <w:sz w:val="24"/>
+          <w:szCs w:val="24"/>
+        </w:rPr>
+        <w:t>Thank you for your time.</w:t>
+      </w:r>
+    </w:p>
+    <w:p>
+      <w:pPr>
+        <w:rPr>
+          <w:sz w:val="24"/>
+          <w:szCs w:val="24"/>
+        </w:rPr>
+      </w:pPr>
+    </w:p>
+    <w:p>
+      <w:pPr>
+        <w:rPr>
+          <w:sz w:val="24"/>
+          <w:szCs w:val="24"/>
+        </w:rPr>
+      </w:pPr>
+      <w:r>
+        <w:rPr>
+          <w:sz w:val="24"/>
+          <w:szCs w:val="24"/>
+        </w:rPr>
+        <w:t>I was immediately grabbed by the way Kim manages to spin so much conflict out of Rob's background. It also helps to challenge a reader or viewer to societal prejudice of class and occupation. And it could make certain audiences remember where they came from. To make these themes seeming more organic, I believe a staged workshop would help develop that and get the feedback that Kim needs.</w:t>
       </w:r>
     </w:p>
     <w:sectPr>
+      <w:headerReference w:type="default" r:id="rId6"/>
       <w:pgSz w:w="12240" w:h="15840"/>
       <w:pgMar w:top="1440" w:right="1440" w:bottom="1440" w:left="1440" w:header="720" w:footer="720" w:gutter="0"/>
       <w:cols w:space="720"/>
@@ -249,6 +924,87 @@
     </w:sectPr>
   </w:body>
 </w:document>
+</file>
+
+<file path=word/endnotes.xml><?xml version="1.0" encoding="utf-8"?>
+<w:endnotes xmlns:wpc="http://schemas.microsoft.com/office/word/2010/wordprocessingCanvas" xmlns:cx="http://schemas.microsoft.com/office/drawing/2014/chartex" xmlns:cx1="http://schemas.microsoft.com/office/drawing/2015/9/8/chartex" xmlns:cx2="http://schemas.microsoft.com/office/drawing/2015/10/21/chartex" xmlns:cx3="http://schemas.microsoft.com/office/drawing/2016/5/9/chartex" xmlns:cx4="http://schemas.microsoft.com/office/drawing/2016/5/10/chartex" xmlns:cx5="http://schemas.microsoft.com/office/drawing/2016/5/11/chartex" xmlns:cx6="http://schemas.microsoft.com/office/drawing/2016/5/12/chartex" xmlns:cx7="http://schemas.microsoft.com/office/drawing/2016/5/13/chartex" xmlns:cx8="http://schemas.microsoft.com/office/drawing/2016/5/14/chartex" xmlns:mc="http://schemas.openxmlformats.org/markup-compatibility/2006" xmlns:aink="http://schemas.microsoft.com/office/drawing/2016/ink" xmlns:am3d="http://schemas.microsoft.com/office/drawing/2017/model3d" xmlns:o="urn:schemas-microsoft-com:office:office" xmlns:r="http://schemas.openxmlformats.org/officeDocument/2006/relationships" xmlns:m="http://schemas.openxmlformats.org/officeDocument/2006/math" xmlns:v="urn:schemas-microsoft-com:vml" xmlns:wp14="http://schemas.microsoft.com/office/word/2010/wordprocessingDrawing" xmlns:wp="http://schemas.openxmlformats.org/drawingml/2006/wordprocessingDrawing" xmlns:w10="urn:schemas-microsoft-com:office:word" xmlns:w="http://schemas.openxmlformats.org/wordprocessingml/2006/main" xmlns:w14="http://schemas.microsoft.com/office/word/2010/wordml" xmlns:w15="http://schemas.microsoft.com/office/word/2012/wordml" xmlns:w16cex="http://schemas.microsoft.com/office/word/2018/wordml/cex" xmlns:w16cid="http://schemas.microsoft.com/office/word/2016/wordml/cid" xmlns:w16="http://schemas.microsoft.com/office/word/2018/wordml" xmlns:w16sdtdh="http://schemas.microsoft.com/office/word/2020/wordml/sdtdatahash" xmlns:w16se="http://schemas.microsoft.com/office/word/2015/wordml/symex" xmlns:wpg="http://schemas.microsoft.com/office/word/2010/wordprocessingGroup" xmlns:wpi="http://schemas.microsoft.com/office/word/2010/wordprocessingInk" xmlns:wne="http://schemas.microsoft.com/office/word/2006/wordml" xmlns:wps="http://schemas.microsoft.com/office/word/2010/wordprocessingShape" mc:Ignorable="w14 w15 w16se w16cid w16 w16cex w16sdtdh wp14">
+  <w:endnote w:type="separator" w:id="-1">
+    <w:p>
+      <w:pPr>
+        <w:spacing w:after="0" w:line="240" w:lineRule="auto"/>
+      </w:pPr>
+      <w:r>
+        <w:separator/>
+      </w:r>
+    </w:p>
+  </w:endnote>
+  <w:endnote w:type="continuationSeparator" w:id="0">
+    <w:p>
+      <w:pPr>
+        <w:spacing w:after="0" w:line="240" w:lineRule="auto"/>
+      </w:pPr>
+      <w:r>
+        <w:continuationSeparator/>
+      </w:r>
+    </w:p>
+  </w:endnote>
+</w:endnotes>
+</file>
+
+<file path=word/footnotes.xml><?xml version="1.0" encoding="utf-8"?>
+<w:footnotes xmlns:wpc="http://schemas.microsoft.com/office/word/2010/wordprocessingCanvas" xmlns:cx="http://schemas.microsoft.com/office/drawing/2014/chartex" xmlns:cx1="http://schemas.microsoft.com/office/drawing/2015/9/8/chartex" xmlns:cx2="http://schemas.microsoft.com/office/drawing/2015/10/21/chartex" xmlns:cx3="http://schemas.microsoft.com/office/drawing/2016/5/9/chartex" xmlns:cx4="http://schemas.microsoft.com/office/drawing/2016/5/10/chartex" xmlns:cx5="http://schemas.microsoft.com/office/drawing/2016/5/11/chartex" xmlns:cx6="http://schemas.microsoft.com/office/drawing/2016/5/12/chartex" xmlns:cx7="http://schemas.microsoft.com/office/drawing/2016/5/13/chartex" xmlns:cx8="http://schemas.microsoft.com/office/drawing/2016/5/14/chartex" xmlns:mc="http://schemas.openxmlformats.org/markup-compatibility/2006" xmlns:aink="http://schemas.microsoft.com/office/drawing/2016/ink" xmlns:am3d="http://schemas.microsoft.com/office/drawing/2017/model3d" xmlns:o="urn:schemas-microsoft-com:office:office" xmlns:r="http://schemas.openxmlformats.org/officeDocument/2006/relationships" xmlns:m="http://schemas.openxmlformats.org/officeDocument/2006/math" xmlns:v="urn:schemas-microsoft-com:vml" xmlns:wp14="http://schemas.microsoft.com/office/word/2010/wordprocessingDrawing" xmlns:wp="http://schemas.openxmlformats.org/drawingml/2006/wordprocessingDrawing" xmlns:w10="urn:schemas-microsoft-com:office:word" xmlns:w="http://schemas.openxmlformats.org/wordprocessingml/2006/main" xmlns:w14="http://schemas.microsoft.com/office/word/2010/wordml" xmlns:w15="http://schemas.microsoft.com/office/word/2012/wordml" xmlns:w16cex="http://schemas.microsoft.com/office/word/2018/wordml/cex" xmlns:w16cid="http://schemas.microsoft.com/office/word/2016/wordml/cid" xmlns:w16="http://schemas.microsoft.com/office/word/2018/wordml" xmlns:w16sdtdh="http://schemas.microsoft.com/office/word/2020/wordml/sdtdatahash" xmlns:w16se="http://schemas.microsoft.com/office/word/2015/wordml/symex" xmlns:wpg="http://schemas.microsoft.com/office/word/2010/wordprocessingGroup" xmlns:wpi="http://schemas.microsoft.com/office/word/2010/wordprocessingInk" xmlns:wne="http://schemas.microsoft.com/office/word/2006/wordml" xmlns:wps="http://schemas.microsoft.com/office/word/2010/wordprocessingShape" mc:Ignorable="w14 w15 w16se w16cid w16 w16cex w16sdtdh wp14">
+  <w:footnote w:type="separator" w:id="-1">
+    <w:p>
+      <w:pPr>
+        <w:spacing w:after="0" w:line="240" w:lineRule="auto"/>
+      </w:pPr>
+      <w:r>
+        <w:separator/>
+      </w:r>
+    </w:p>
+  </w:footnote>
+  <w:footnote w:type="continuationSeparator" w:id="0">
+    <w:p>
+      <w:pPr>
+        <w:spacing w:after="0" w:line="240" w:lineRule="auto"/>
+      </w:pPr>
+      <w:r>
+        <w:continuationSeparator/>
+      </w:r>
+    </w:p>
+  </w:footnote>
+</w:footnotes>
+</file>
+
+<file path=word/header1.xml><?xml version="1.0" encoding="utf-8"?>
+<w:hdr xmlns:wpc="http://schemas.microsoft.com/office/word/2010/wordprocessingCanvas" xmlns:cx="http://schemas.microsoft.com/office/drawing/2014/chartex" xmlns:cx1="http://schemas.microsoft.com/office/drawing/2015/9/8/chartex" xmlns:cx2="http://schemas.microsoft.com/office/drawing/2015/10/21/chartex" xmlns:cx3="http://schemas.microsoft.com/office/drawing/2016/5/9/chartex" xmlns:cx4="http://schemas.microsoft.com/office/drawing/2016/5/10/chartex" xmlns:cx5="http://schemas.microsoft.com/office/drawing/2016/5/11/chartex" xmlns:cx6="http://schemas.microsoft.com/office/drawing/2016/5/12/chartex" xmlns:cx7="http://schemas.microsoft.com/office/drawing/2016/5/13/chartex" xmlns:cx8="http://schemas.microsoft.com/office/drawing/2016/5/14/chartex" xmlns:mc="http://schemas.openxmlformats.org/markup-compatibility/2006" xmlns:aink="http://schemas.microsoft.com/office/drawing/2016/ink" xmlns:am3d="http://schemas.microsoft.com/office/drawing/2017/model3d" xmlns:o="urn:schemas-microsoft-com:office:office" xmlns:r="http://schemas.openxmlformats.org/officeDocument/2006/relationships" xmlns:m="http://schemas.openxmlformats.org/officeDocument/2006/math" xmlns:v="urn:schemas-microsoft-com:vml" xmlns:wp14="http://schemas.microsoft.com/office/word/2010/wordprocessingDrawing" xmlns:wp="http://schemas.openxmlformats.org/drawingml/2006/wordprocessingDrawing" xmlns:w10="urn:schemas-microsoft-com:office:word" xmlns:w="http://schemas.openxmlformats.org/wordprocessingml/2006/main" xmlns:w14="http://schemas.microsoft.com/office/word/2010/wordml" xmlns:w15="http://schemas.microsoft.com/office/word/2012/wordml" xmlns:w16cex="http://schemas.microsoft.com/office/word/2018/wordml/cex" xmlns:w16cid="http://schemas.microsoft.com/office/word/2016/wordml/cid" xmlns:w16="http://schemas.microsoft.com/office/word/2018/wordml" xmlns:w16sdtdh="http://schemas.microsoft.com/office/word/2020/wordml/sdtdatahash" xmlns:w16se="http://schemas.microsoft.com/office/word/2015/wordml/symex" xmlns:wpg="http://schemas.microsoft.com/office/word/2010/wordprocessingGroup" xmlns:wpi="http://schemas.microsoft.com/office/word/2010/wordprocessingInk" xmlns:wne="http://schemas.microsoft.com/office/word/2006/wordml" xmlns:wps="http://schemas.microsoft.com/office/word/2010/wordprocessingShape" mc:Ignorable="w14 w15 w16se w16cid w16 w16cex w16sdtdh wp14">
+  <w:p>
+    <w:pPr>
+      <w:pStyle w:val="Header"/>
+      <w:jc w:val="center"/>
+      <w:rPr>
+        <w:sz w:val="24"/>
+        <w:szCs w:val="24"/>
+      </w:rPr>
+    </w:pPr>
+    <w:r>
+      <w:rPr>
+        <w:sz w:val="24"/>
+        <w:szCs w:val="24"/>
+      </w:rPr>
+      <w:t xml:space="preserve">Senior Swordplay by Kim </w:t>
+    </w:r>
+    <w:proofErr w:type="spellStart"/>
+    <w:r>
+      <w:rPr>
+        <w:sz w:val="24"/>
+        <w:szCs w:val="24"/>
+      </w:rPr>
+      <w:t>Ruyle</w:t>
+    </w:r>
+    <w:proofErr w:type="spellEnd"/>
+  </w:p>
+</w:hdr>
 </file>
 
 <file path=word/styles.xml><?xml version="1.0" encoding="utf-8"?>
@@ -653,6 +1409,7 @@
   <w:style w:type="character" w:default="1" w:styleId="DefaultParagraphFont">
     <w:name w:val="Default Paragraph Font"/>
     <w:uiPriority w:val="1"/>
+    <w:semiHidden/>
     <w:unhideWhenUsed/>
   </w:style>
   <w:style w:type="table" w:default="1" w:styleId="TableNormal">
@@ -675,6 +1432,73 @@
     <w:uiPriority w:val="99"/>
     <w:semiHidden/>
     <w:unhideWhenUsed/>
+  </w:style>
+  <w:style w:type="character" w:styleId="Hyperlink">
+    <w:name w:val="Hyperlink"/>
+    <w:basedOn w:val="DefaultParagraphFont"/>
+    <w:uiPriority w:val="99"/>
+    <w:unhideWhenUsed/>
+    <w:rsid w:val="006C17A7"/>
+    <w:rPr>
+      <w:color w:val="0563C1" w:themeColor="hyperlink"/>
+      <w:u w:val="single"/>
+    </w:rPr>
+  </w:style>
+  <w:style w:type="character" w:styleId="UnresolvedMention">
+    <w:name w:val="Unresolved Mention"/>
+    <w:basedOn w:val="DefaultParagraphFont"/>
+    <w:uiPriority w:val="99"/>
+    <w:semiHidden/>
+    <w:unhideWhenUsed/>
+    <w:rsid w:val="006C17A7"/>
+    <w:rPr>
+      <w:color w:val="605E5C"/>
+      <w:shd w:val="clear" w:color="auto" w:fill="E1DFDD"/>
+    </w:rPr>
+  </w:style>
+  <w:style w:type="paragraph" w:styleId="Header">
+    <w:name w:val="header"/>
+    <w:basedOn w:val="Normal"/>
+    <w:link w:val="HeaderChar"/>
+    <w:uiPriority w:val="99"/>
+    <w:unhideWhenUsed/>
+    <w:rsid w:val="00947163"/>
+    <w:pPr>
+      <w:tabs>
+        <w:tab w:val="center" w:pos="4680"/>
+        <w:tab w:val="right" w:pos="9360"/>
+      </w:tabs>
+      <w:spacing w:after="0" w:line="240" w:lineRule="auto"/>
+    </w:pPr>
+  </w:style>
+  <w:style w:type="character" w:customStyle="1" w:styleId="HeaderChar">
+    <w:name w:val="Header Char"/>
+    <w:basedOn w:val="DefaultParagraphFont"/>
+    <w:link w:val="Header"/>
+    <w:uiPriority w:val="99"/>
+    <w:rsid w:val="00947163"/>
+  </w:style>
+  <w:style w:type="paragraph" w:styleId="Footer">
+    <w:name w:val="footer"/>
+    <w:basedOn w:val="Normal"/>
+    <w:link w:val="FooterChar"/>
+    <w:uiPriority w:val="99"/>
+    <w:unhideWhenUsed/>
+    <w:rsid w:val="00947163"/>
+    <w:pPr>
+      <w:tabs>
+        <w:tab w:val="center" w:pos="4680"/>
+        <w:tab w:val="right" w:pos="9360"/>
+      </w:tabs>
+      <w:spacing w:after="0" w:line="240" w:lineRule="auto"/>
+    </w:pPr>
+  </w:style>
+  <w:style w:type="character" w:customStyle="1" w:styleId="FooterChar">
+    <w:name w:val="Footer Char"/>
+    <w:basedOn w:val="DefaultParagraphFont"/>
+    <w:link w:val="Footer"/>
+    <w:uiPriority w:val="99"/>
+    <w:rsid w:val="00947163"/>
   </w:style>
 </w:styles>
 </file>
